--- a/CharlesFranklinJahn_AI_DV _ICA.docx
+++ b/CharlesFranklinJahn_AI_DV _ICA.docx
@@ -27,12 +27,12 @@
           <wp:inline distB="114300" distT="114300" distL="114300" distR="114300">
             <wp:extent cx="4514850" cy="1352550"/>
             <wp:effectExtent b="0" l="0" r="0" t="0"/>
-            <wp:docPr id="7" name="image2.png"/>
+            <wp:docPr id="7" name="image7.png"/>
             <a:graphic>
               <a:graphicData uri="http://schemas.openxmlformats.org/drawingml/2006/picture">
                 <pic:pic>
                   <pic:nvPicPr>
-                    <pic:cNvPr id="0" name="image2.png"/>
+                    <pic:cNvPr id="0" name="image7.png"/>
                     <pic:cNvPicPr preferRelativeResize="0"/>
                   </pic:nvPicPr>
                   <pic:blipFill>
@@ -226,7 +226,7 @@
       <w:pPr>
         <w:spacing w:before="0" w:lineRule="auto"/>
         <w:ind w:firstLine="0"/>
-        <w:jc w:val="center"/>
+        <w:jc w:val="left"/>
         <w:rPr>
           <w:rFonts w:ascii="Lato" w:cs="Lato" w:eastAsia="Lato" w:hAnsi="Lato"/>
           <w:sz w:val="25"/>
@@ -1020,6 +1020,54 @@
               <w:rtl w:val="0"/>
             </w:rPr>
           </w:r>
+        </w:p>
+        <w:p>
+          <w:pPr>
+            <w:tabs>
+              <w:tab w:val="right" w:leader="dot" w:pos="12000"/>
+            </w:tabs>
+            <w:spacing w:before="60" w:line="240" w:lineRule="auto"/>
+            <w:ind w:firstLine="0"/>
+            <w:rPr>
+              <w:rFonts w:ascii="Arial" w:cs="Arial" w:eastAsia="Arial" w:hAnsi="Arial"/>
+              <w:b w:val="1"/>
+              <w:i w:val="0"/>
+              <w:smallCaps w:val="0"/>
+              <w:strike w:val="0"/>
+              <w:color w:val="000000"/>
+              <w:sz w:val="22"/>
+              <w:szCs w:val="22"/>
+              <w:u w:val="none"/>
+              <w:shd w:fill="auto" w:val="clear"/>
+              <w:vertAlign w:val="baseline"/>
+            </w:rPr>
+          </w:pPr>
+          <w:hyperlink w:anchor="_9ci3ueutqom9">
+            <w:r>
+              <w:rPr>
+                <w:rFonts w:ascii="Arial" w:cs="Arial" w:eastAsia="Arial" w:hAnsi="Arial"/>
+                <w:b w:val="1"/>
+                <w:i w:val="0"/>
+                <w:smallCaps w:val="0"/>
+                <w:strike w:val="0"/>
+                <w:color w:val="000000"/>
+                <w:sz w:val="22"/>
+                <w:szCs w:val="22"/>
+                <w:u w:val="none"/>
+                <w:shd w:fill="auto" w:val="clear"/>
+                <w:vertAlign w:val="baseline"/>
+                <w:rtl w:val="0"/>
+              </w:rPr>
+              <w:t xml:space="preserve">Github repository -&gt; https://github.com/CharlesCCT2020315/CA3</w:t>
+              <w:tab/>
+              <w:t xml:space="preserve">11</w:t>
+            </w:r>
+          </w:hyperlink>
+          <w:r>
+            <w:rPr>
+              <w:rtl w:val="0"/>
+            </w:rPr>
+          </w:r>
           <w:r>
             <w:fldChar w:fldCharType="end"/>
           </w:r>
@@ -1240,24 +1288,6 @@
         <w:pStyle w:val="Heading1"/>
         <w:spacing w:line="240" w:lineRule="auto"/>
         <w:ind w:firstLine="0"/>
-        <w:jc w:val="left"/>
-        <w:rPr>
-          <w:b w:val="0"/>
-        </w:rPr>
-      </w:pPr>
-      <w:bookmarkStart w:colFirst="0" w:colLast="0" w:name="_fph03isa2ysg" w:id="8"/>
-      <w:bookmarkEnd w:id="8"/>
-      <w:r>
-        <w:rPr>
-          <w:rtl w:val="0"/>
-        </w:rPr>
-      </w:r>
-    </w:p>
-    <w:p>
-      <w:pPr>
-        <w:pStyle w:val="Heading1"/>
-        <w:spacing w:line="240" w:lineRule="auto"/>
-        <w:ind w:firstLine="0"/>
         <w:jc w:val="center"/>
         <w:rPr>
           <w:b w:val="0"/>
@@ -1266,11 +1296,13 @@
           <w:highlight w:val="white"/>
         </w:rPr>
       </w:pPr>
-      <w:bookmarkStart w:colFirst="0" w:colLast="0" w:name="_w1hcouxh714j" w:id="9"/>
-      <w:bookmarkEnd w:id="9"/>
+      <w:bookmarkStart w:colFirst="0" w:colLast="0" w:name="_w1hcouxh714j" w:id="8"/>
+      <w:bookmarkEnd w:id="8"/>
       <w:r>
         <w:rPr>
           <w:b w:val="0"/>
+          <w:sz w:val="28"/>
+          <w:szCs w:val="28"/>
           <w:rtl w:val="0"/>
         </w:rPr>
         <w:t xml:space="preserve">AI: </w:t>
@@ -1685,8 +1717,8 @@
           <w:highlight w:val="white"/>
         </w:rPr>
       </w:pPr>
-      <w:bookmarkStart w:colFirst="0" w:colLast="0" w:name="_xanhbyabpv6z" w:id="10"/>
-      <w:bookmarkEnd w:id="10"/>
+      <w:bookmarkStart w:colFirst="0" w:colLast="0" w:name="_xanhbyabpv6z" w:id="9"/>
+      <w:bookmarkEnd w:id="9"/>
       <w:r>
         <w:rPr>
           <w:sz w:val="28"/>
@@ -1938,8 +1970,8 @@
           <w:highlight w:val="white"/>
         </w:rPr>
       </w:pPr>
-      <w:bookmarkStart w:colFirst="0" w:colLast="0" w:name="_pmk9qyfselvs" w:id="11"/>
-      <w:bookmarkEnd w:id="11"/>
+      <w:bookmarkStart w:colFirst="0" w:colLast="0" w:name="_pmk9qyfselvs" w:id="10"/>
+      <w:bookmarkEnd w:id="10"/>
       <w:r>
         <w:rPr>
           <w:sz w:val="28"/>
@@ -1958,8 +1990,8 @@
         <w:jc w:val="both"/>
         <w:rPr/>
       </w:pPr>
-      <w:bookmarkStart w:colFirst="0" w:colLast="0" w:name="_z27effcam8k7" w:id="12"/>
-      <w:bookmarkEnd w:id="12"/>
+      <w:bookmarkStart w:colFirst="0" w:colLast="0" w:name="_z27effcam8k7" w:id="11"/>
+      <w:bookmarkEnd w:id="11"/>
       <w:r>
         <w:rPr>
           <w:i w:val="1"/>
@@ -2028,12 +2060,12 @@
           <wp:inline distB="114300" distT="114300" distL="114300" distR="114300">
             <wp:extent cx="3457575" cy="4657725"/>
             <wp:effectExtent b="0" l="0" r="0" t="0"/>
-            <wp:docPr id="5" name="image11.png"/>
+            <wp:docPr id="5" name="image12.png"/>
             <a:graphic>
               <a:graphicData uri="http://schemas.openxmlformats.org/drawingml/2006/picture">
                 <pic:pic>
                   <pic:nvPicPr>
-                    <pic:cNvPr id="0" name="image11.png"/>
+                    <pic:cNvPr id="0" name="image12.png"/>
                     <pic:cNvPicPr preferRelativeResize="0"/>
                   </pic:nvPicPr>
                   <pic:blipFill>
@@ -2071,8 +2103,8 @@
         <w:jc w:val="both"/>
         <w:rPr/>
       </w:pPr>
-      <w:bookmarkStart w:colFirst="0" w:colLast="0" w:name="_856uumgmlwrz" w:id="13"/>
-      <w:bookmarkEnd w:id="13"/>
+      <w:bookmarkStart w:colFirst="0" w:colLast="0" w:name="_856uumgmlwrz" w:id="12"/>
+      <w:bookmarkEnd w:id="12"/>
       <w:r>
         <w:rPr>
           <w:i w:val="1"/>
@@ -2149,12 +2181,12 @@
           <wp:inline distB="114300" distT="114300" distL="114300" distR="114300">
             <wp:extent cx="3457575" cy="4657725"/>
             <wp:effectExtent b="0" l="0" r="0" t="0"/>
-            <wp:docPr id="6" name="image7.png"/>
+            <wp:docPr id="6" name="image11.png"/>
             <a:graphic>
               <a:graphicData uri="http://schemas.openxmlformats.org/drawingml/2006/picture">
                 <pic:pic>
                   <pic:nvPicPr>
-                    <pic:cNvPr id="0" name="image7.png"/>
+                    <pic:cNvPr id="0" name="image11.png"/>
                     <pic:cNvPicPr preferRelativeResize="0"/>
                   </pic:nvPicPr>
                   <pic:blipFill>
@@ -2261,8 +2293,8 @@
           <w:highlight w:val="white"/>
         </w:rPr>
       </w:pPr>
-      <w:bookmarkStart w:colFirst="0" w:colLast="0" w:name="_iduhk2wnvvtq" w:id="14"/>
-      <w:bookmarkEnd w:id="14"/>
+      <w:bookmarkStart w:colFirst="0" w:colLast="0" w:name="_iduhk2wnvvtq" w:id="13"/>
+      <w:bookmarkEnd w:id="13"/>
       <w:r>
         <w:rPr>
           <w:sz w:val="28"/>
@@ -2281,8 +2313,8 @@
         <w:jc w:val="both"/>
         <w:rPr/>
       </w:pPr>
-      <w:bookmarkStart w:colFirst="0" w:colLast="0" w:name="_moifcpy60gu2" w:id="15"/>
-      <w:bookmarkEnd w:id="15"/>
+      <w:bookmarkStart w:colFirst="0" w:colLast="0" w:name="_moifcpy60gu2" w:id="14"/>
+      <w:bookmarkEnd w:id="14"/>
       <w:r>
         <w:rPr>
           <w:i w:val="1"/>
@@ -2381,12 +2413,12 @@
           <wp:inline distB="114300" distT="114300" distL="114300" distR="114300">
             <wp:extent cx="3457575" cy="4657725"/>
             <wp:effectExtent b="0" l="0" r="0" t="0"/>
-            <wp:docPr id="3" name="image12.png"/>
+            <wp:docPr id="3" name="image1.png"/>
             <a:graphic>
               <a:graphicData uri="http://schemas.openxmlformats.org/drawingml/2006/picture">
                 <pic:pic>
                   <pic:nvPicPr>
-                    <pic:cNvPr id="0" name="image12.png"/>
+                    <pic:cNvPr id="0" name="image1.png"/>
                     <pic:cNvPicPr preferRelativeResize="0"/>
                   </pic:nvPicPr>
                   <pic:blipFill>
@@ -2441,8 +2473,8 @@
         <w:jc w:val="both"/>
         <w:rPr/>
       </w:pPr>
-      <w:bookmarkStart w:colFirst="0" w:colLast="0" w:name="_rwxqfgaere8t" w:id="16"/>
-      <w:bookmarkEnd w:id="16"/>
+      <w:bookmarkStart w:colFirst="0" w:colLast="0" w:name="_rwxqfgaere8t" w:id="15"/>
+      <w:bookmarkEnd w:id="15"/>
       <w:r>
         <w:rPr>
           <w:i w:val="1"/>
@@ -2585,8 +2617,8 @@
           <w:b w:val="0"/>
         </w:rPr>
       </w:pPr>
-      <w:bookmarkStart w:colFirst="0" w:colLast="0" w:name="_t4txo2ux7nj7" w:id="17"/>
-      <w:bookmarkEnd w:id="17"/>
+      <w:bookmarkStart w:colFirst="0" w:colLast="0" w:name="_t4txo2ux7nj7" w:id="16"/>
+      <w:bookmarkEnd w:id="16"/>
       <w:r>
         <w:rPr>
           <w:b w:val="0"/>
@@ -2917,58 +2949,96 @@
           <w:b w:val="0"/>
         </w:rPr>
       </w:pPr>
-      <w:bookmarkStart w:colFirst="0" w:colLast="0" w:name="_5iif45naebe9" w:id="18"/>
+      <w:bookmarkStart w:colFirst="0" w:colLast="0" w:name="_5iif45naebe9" w:id="17"/>
+      <w:bookmarkEnd w:id="17"/>
+      <w:r>
+        <w:rPr>
+          <w:b w:val="0"/>
+          <w:rtl w:val="0"/>
+        </w:rPr>
+        <w:t xml:space="preserve">Constraint Satisfaction vs Depth-First Search</w:t>
+      </w:r>
+    </w:p>
+    <w:p>
+      <w:pPr>
+        <w:spacing w:line="240" w:lineRule="auto"/>
+        <w:jc w:val="both"/>
+        <w:rPr>
+          <w:rFonts w:ascii="Lato" w:cs="Lato" w:eastAsia="Lato" w:hAnsi="Lato"/>
+          <w:sz w:val="22"/>
+          <w:szCs w:val="22"/>
+          <w:highlight w:val="white"/>
+        </w:rPr>
+      </w:pPr>
+      <w:r>
+        <w:rPr>
+          <w:rFonts w:ascii="Lato" w:cs="Lato" w:eastAsia="Lato" w:hAnsi="Lato"/>
+          <w:sz w:val="22"/>
+          <w:szCs w:val="22"/>
+          <w:highlight w:val="white"/>
+          <w:rtl w:val="0"/>
+        </w:rPr>
+        <w:t xml:space="preserve">The Problem presented involving Ciara's hiring needs for her company can in fact be solved using several algorithms, in addition to CSP, including algorithms based on heuristics such as A* or traditional graph algorithms such as Dijkstra's algorithm or search algorithms such as Depth - First Search (DFS) and Breadth First Search (BFS).</w:t>
+      </w:r>
+    </w:p>
+    <w:p>
+      <w:pPr>
+        <w:spacing w:line="240" w:lineRule="auto"/>
+        <w:jc w:val="both"/>
+        <w:rPr>
+          <w:rFonts w:ascii="Lato" w:cs="Lato" w:eastAsia="Lato" w:hAnsi="Lato"/>
+          <w:sz w:val="22"/>
+          <w:szCs w:val="22"/>
+          <w:highlight w:val="white"/>
+        </w:rPr>
+      </w:pPr>
+      <w:r>
+        <w:rPr>
+          <w:rFonts w:ascii="Lato" w:cs="Lato" w:eastAsia="Lato" w:hAnsi="Lato"/>
+          <w:sz w:val="22"/>
+          <w:szCs w:val="22"/>
+          <w:highlight w:val="white"/>
+          <w:rtl w:val="0"/>
+        </w:rPr>
+        <w:t xml:space="preserve">I will consider using a graph search algorithm, such as Depth-First Search (DFS), to find a solution for Scenario 1. We can represent the search problem where each state in the search space represents a possible combination of hired employees. The goal would be to find a match that meets Ciara's requirements.The main difference between code using Depth-First Search (DFS) and a solution based on Constraint Satisfaction Problem (CSP) is in the approach to solving the problem.</w:t>
+      </w:r>
+    </w:p>
+    <w:p>
+      <w:pPr>
+        <w:pStyle w:val="Heading2"/>
+        <w:spacing w:line="240" w:lineRule="auto"/>
+        <w:jc w:val="both"/>
+        <w:rPr/>
+      </w:pPr>
+      <w:bookmarkStart w:colFirst="0" w:colLast="0" w:name="_kriox3k8u6vk" w:id="18"/>
       <w:bookmarkEnd w:id="18"/>
       <w:r>
         <w:rPr>
-          <w:b w:val="0"/>
-          <w:rtl w:val="0"/>
-        </w:rPr>
-        <w:t xml:space="preserve">Constraint Satisfaction vs Depth-First Search</w:t>
-      </w:r>
-    </w:p>
-    <w:p>
-      <w:pPr>
-        <w:spacing w:line="240" w:lineRule="auto"/>
-        <w:jc w:val="both"/>
-        <w:rPr>
-          <w:rFonts w:ascii="Lato" w:cs="Lato" w:eastAsia="Lato" w:hAnsi="Lato"/>
-          <w:sz w:val="22"/>
-          <w:szCs w:val="22"/>
-          <w:highlight w:val="white"/>
-        </w:rPr>
-      </w:pPr>
-      <w:r>
-        <w:rPr>
-          <w:rFonts w:ascii="Lato" w:cs="Lato" w:eastAsia="Lato" w:hAnsi="Lato"/>
-          <w:sz w:val="22"/>
-          <w:szCs w:val="22"/>
-          <w:highlight w:val="white"/>
-          <w:rtl w:val="0"/>
-        </w:rPr>
-        <w:t xml:space="preserve">The Problem presented involving Ciara's hiring needs for her company can in fact be solved using several algorithms, in addition to CSP, including algorithms based on heuristics such as A* or traditional graph algorithms such as Dijkstra's algorithm or search algorithms such as Depth - First Search (DFS) and Breadth First Search (BFS).</w:t>
-      </w:r>
-    </w:p>
-    <w:p>
-      <w:pPr>
-        <w:spacing w:line="240" w:lineRule="auto"/>
-        <w:jc w:val="both"/>
-        <w:rPr>
-          <w:rFonts w:ascii="Lato" w:cs="Lato" w:eastAsia="Lato" w:hAnsi="Lato"/>
-          <w:sz w:val="22"/>
-          <w:szCs w:val="22"/>
-          <w:highlight w:val="white"/>
-        </w:rPr>
-      </w:pPr>
-      <w:r>
-        <w:rPr>
-          <w:rFonts w:ascii="Lato" w:cs="Lato" w:eastAsia="Lato" w:hAnsi="Lato"/>
-          <w:sz w:val="22"/>
-          <w:szCs w:val="22"/>
-          <w:highlight w:val="white"/>
-          <w:rtl w:val="0"/>
-        </w:rPr>
-        <w:t xml:space="preserve">I will consider using a graph search algorithm, such as Depth-First Search (DFS), to find a solution for Scenario 1. We can represent the search problem where each state in the search space represents a possible combination of hired employees. The goal would be to find a match that meets Ciara's requirements.The main difference between code using Depth-First Search (DFS) and a solution based on Constraint Satisfaction Problem (CSP) is in the approach to solving the problem.</w:t>
+          <w:rtl w:val="0"/>
+        </w:rPr>
+        <w:t xml:space="preserve">DFS (Depth-First Search):</w:t>
+      </w:r>
+    </w:p>
+    <w:p>
+      <w:pPr>
+        <w:spacing w:line="240" w:lineRule="auto"/>
+        <w:jc w:val="both"/>
+        <w:rPr>
+          <w:rFonts w:ascii="Lato" w:cs="Lato" w:eastAsia="Lato" w:hAnsi="Lato"/>
+          <w:sz w:val="22"/>
+          <w:szCs w:val="22"/>
+          <w:highlight w:val="white"/>
+        </w:rPr>
+      </w:pPr>
+      <w:r>
+        <w:rPr>
+          <w:rFonts w:ascii="Lato" w:cs="Lato" w:eastAsia="Lato" w:hAnsi="Lato"/>
+          <w:sz w:val="22"/>
+          <w:szCs w:val="22"/>
+          <w:highlight w:val="white"/>
+          <w:rtl w:val="0"/>
+        </w:rPr>
+        <w:t xml:space="preserve">DFS is a search algorithm that exhaustively evaluates all possibilities. It uses a depth-first search approach, where it explores a search branch to the end before backtracking and exploring other branches. The DFS code tests all possible contracting combinations, cycling through all contracting options through recursion. It does not have a built-in mechanism to check and apply more complex restrictions or specific rules. There are no sophisticated heuristics or built-in constraint propagation; rather, it is a straightforward search for possible solutions.</w:t>
       </w:r>
     </w:p>
     <w:p>
@@ -2978,46 +3048,8 @@
         <w:jc w:val="both"/>
         <w:rPr/>
       </w:pPr>
-      <w:bookmarkStart w:colFirst="0" w:colLast="0" w:name="_kriox3k8u6vk" w:id="19"/>
+      <w:bookmarkStart w:colFirst="0" w:colLast="0" w:name="_aixpkhxx7ee2" w:id="19"/>
       <w:bookmarkEnd w:id="19"/>
-      <w:r>
-        <w:rPr>
-          <w:rtl w:val="0"/>
-        </w:rPr>
-        <w:t xml:space="preserve">DFS (Depth-First Search):</w:t>
-      </w:r>
-    </w:p>
-    <w:p>
-      <w:pPr>
-        <w:spacing w:line="240" w:lineRule="auto"/>
-        <w:jc w:val="both"/>
-        <w:rPr>
-          <w:rFonts w:ascii="Lato" w:cs="Lato" w:eastAsia="Lato" w:hAnsi="Lato"/>
-          <w:sz w:val="22"/>
-          <w:szCs w:val="22"/>
-          <w:highlight w:val="white"/>
-        </w:rPr>
-      </w:pPr>
-      <w:r>
-        <w:rPr>
-          <w:rFonts w:ascii="Lato" w:cs="Lato" w:eastAsia="Lato" w:hAnsi="Lato"/>
-          <w:sz w:val="22"/>
-          <w:szCs w:val="22"/>
-          <w:highlight w:val="white"/>
-          <w:rtl w:val="0"/>
-        </w:rPr>
-        <w:t xml:space="preserve">DFS is a search algorithm that exhaustively evaluates all possibilities. It uses a depth-first search approach, where it explores a search branch to the end before backtracking and exploring other branches. The DFS code tests all possible contracting combinations, cycling through all contracting options through recursion. It does not have a built-in mechanism to check and apply more complex restrictions or specific rules. There are no sophisticated heuristics or built-in constraint propagation; rather, it is a straightforward search for possible solutions.</w:t>
-      </w:r>
-    </w:p>
-    <w:p>
-      <w:pPr>
-        <w:pStyle w:val="Heading2"/>
-        <w:spacing w:line="240" w:lineRule="auto"/>
-        <w:jc w:val="both"/>
-        <w:rPr/>
-      </w:pPr>
-      <w:bookmarkStart w:colFirst="0" w:colLast="0" w:name="_aixpkhxx7ee2" w:id="20"/>
-      <w:bookmarkEnd w:id="20"/>
       <w:r>
         <w:rPr>
           <w:rtl w:val="0"/>
@@ -3055,8 +3087,8 @@
           <w:b w:val="0"/>
         </w:rPr>
       </w:pPr>
-      <w:bookmarkStart w:colFirst="0" w:colLast="0" w:name="_o3blkjue82lc" w:id="21"/>
-      <w:bookmarkEnd w:id="21"/>
+      <w:bookmarkStart w:colFirst="0" w:colLast="0" w:name="_o3blkjue82lc" w:id="20"/>
+      <w:bookmarkEnd w:id="20"/>
       <w:r>
         <w:rPr>
           <w:rtl w:val="0"/>
@@ -3071,8 +3103,8 @@
           <w:b w:val="0"/>
         </w:rPr>
       </w:pPr>
-      <w:bookmarkStart w:colFirst="0" w:colLast="0" w:name="_mo8t7da5trun" w:id="22"/>
-      <w:bookmarkEnd w:id="22"/>
+      <w:bookmarkStart w:colFirst="0" w:colLast="0" w:name="_mo8t7da5trun" w:id="21"/>
+      <w:bookmarkEnd w:id="21"/>
       <w:r>
         <w:rPr>
           <w:b w:val="0"/>
@@ -3113,8 +3145,8 @@
           <w:szCs w:val="26"/>
         </w:rPr>
       </w:pPr>
-      <w:bookmarkStart w:colFirst="0" w:colLast="0" w:name="_m4gq1qpxba0d" w:id="23"/>
-      <w:bookmarkEnd w:id="23"/>
+      <w:bookmarkStart w:colFirst="0" w:colLast="0" w:name="_m4gq1qpxba0d" w:id="22"/>
+      <w:bookmarkEnd w:id="22"/>
       <w:r>
         <w:rPr>
           <w:sz w:val="26"/>
@@ -3169,12 +3201,12 @@
           <wp:inline distB="114300" distT="114300" distL="114300" distR="114300">
             <wp:extent cx="2948364" cy="3081087"/>
             <wp:effectExtent b="0" l="0" r="0" t="0"/>
-            <wp:docPr id="9" name="image4.png"/>
+            <wp:docPr id="9" name="image9.png"/>
             <a:graphic>
               <a:graphicData uri="http://schemas.openxmlformats.org/drawingml/2006/picture">
                 <pic:pic>
                   <pic:nvPicPr>
-                    <pic:cNvPr id="0" name="image4.png"/>
+                    <pic:cNvPr id="0" name="image9.png"/>
                     <pic:cNvPicPr preferRelativeResize="0"/>
                   </pic:nvPicPr>
                   <pic:blipFill>
@@ -3209,12 +3241,12 @@
           <wp:inline distB="114300" distT="114300" distL="114300" distR="114300">
             <wp:extent cx="2901268" cy="3043488"/>
             <wp:effectExtent b="0" l="0" r="0" t="0"/>
-            <wp:docPr id="4" name="image9.png"/>
+            <wp:docPr id="4" name="image3.png"/>
             <a:graphic>
               <a:graphicData uri="http://schemas.openxmlformats.org/drawingml/2006/picture">
                 <pic:pic>
                   <pic:nvPicPr>
-                    <pic:cNvPr id="0" name="image9.png"/>
+                    <pic:cNvPr id="0" name="image3.png"/>
                     <pic:cNvPicPr preferRelativeResize="0"/>
                   </pic:nvPicPr>
                   <pic:blipFill>
@@ -3307,8 +3339,8 @@
           <w:highlight w:val="white"/>
         </w:rPr>
       </w:pPr>
-      <w:bookmarkStart w:colFirst="0" w:colLast="0" w:name="_n9muro2wr4xm" w:id="24"/>
-      <w:bookmarkEnd w:id="24"/>
+      <w:bookmarkStart w:colFirst="0" w:colLast="0" w:name="_n9muro2wr4xm" w:id="23"/>
+      <w:bookmarkEnd w:id="23"/>
       <w:r>
         <w:rPr>
           <w:sz w:val="26"/>
@@ -3367,12 +3399,12 @@
           <wp:inline distB="114300" distT="114300" distL="114300" distR="114300">
             <wp:extent cx="4648200" cy="3686175"/>
             <wp:effectExtent b="0" l="0" r="0" t="0"/>
-            <wp:docPr id="1" name="image10.png"/>
+            <wp:docPr id="1" name="image4.png"/>
             <a:graphic>
               <a:graphicData uri="http://schemas.openxmlformats.org/drawingml/2006/picture">
                 <pic:pic>
                   <pic:nvPicPr>
-                    <pic:cNvPr id="0" name="image10.png"/>
+                    <pic:cNvPr id="0" name="image4.png"/>
                     <pic:cNvPicPr preferRelativeResize="0"/>
                   </pic:nvPicPr>
                   <pic:blipFill>
@@ -3587,8 +3619,8 @@
           <w:highlight w:val="white"/>
         </w:rPr>
       </w:pPr>
-      <w:bookmarkStart w:colFirst="0" w:colLast="0" w:name="_j1ki21z5b9rj" w:id="25"/>
-      <w:bookmarkEnd w:id="25"/>
+      <w:bookmarkStart w:colFirst="0" w:colLast="0" w:name="_j1ki21z5b9rj" w:id="24"/>
+      <w:bookmarkEnd w:id="24"/>
       <w:r>
         <w:rPr>
           <w:sz w:val="26"/>
@@ -3648,12 +3680,12 @@
           <wp:inline distB="114300" distT="114300" distL="114300" distR="114300">
             <wp:extent cx="2457283" cy="2871537"/>
             <wp:effectExtent b="0" l="0" r="0" t="0"/>
-            <wp:docPr id="13" name="image3.png"/>
+            <wp:docPr id="13" name="image10.png"/>
             <a:graphic>
               <a:graphicData uri="http://schemas.openxmlformats.org/drawingml/2006/picture">
                 <pic:pic>
                   <pic:nvPicPr>
-                    <pic:cNvPr id="0" name="image3.png"/>
+                    <pic:cNvPr id="0" name="image10.png"/>
                     <pic:cNvPicPr preferRelativeResize="0"/>
                   </pic:nvPicPr>
                   <pic:blipFill>
@@ -3688,12 +3720,12 @@
           <wp:inline distB="114300" distT="114300" distL="114300" distR="114300">
             <wp:extent cx="3290888" cy="2331953"/>
             <wp:effectExtent b="0" l="0" r="0" t="0"/>
-            <wp:docPr id="11" name="image8.png"/>
+            <wp:docPr id="11" name="image2.png"/>
             <a:graphic>
               <a:graphicData uri="http://schemas.openxmlformats.org/drawingml/2006/picture">
                 <pic:pic>
                   <pic:nvPicPr>
-                    <pic:cNvPr id="0" name="image8.png"/>
+                    <pic:cNvPr id="0" name="image2.png"/>
                     <pic:cNvPicPr preferRelativeResize="0"/>
                   </pic:nvPicPr>
                   <pic:blipFill>
@@ -3752,6 +3784,9 @@
         <w:jc w:val="both"/>
         <w:rPr>
           <w:rFonts w:ascii="Lato" w:cs="Lato" w:eastAsia="Lato" w:hAnsi="Lato"/>
+          <w:sz w:val="22"/>
+          <w:szCs w:val="22"/>
+          <w:highlight w:val="white"/>
         </w:rPr>
       </w:pPr>
       <w:r>
@@ -3765,12 +3800,12 @@
           <wp:inline distB="114300" distT="114300" distL="114300" distR="114300">
             <wp:extent cx="2568006" cy="3119187"/>
             <wp:effectExtent b="0" l="0" r="0" t="0"/>
-            <wp:docPr id="12" name="image6.png"/>
+            <wp:docPr id="12" name="image8.png"/>
             <a:graphic>
               <a:graphicData uri="http://schemas.openxmlformats.org/drawingml/2006/picture">
                 <pic:pic>
                   <pic:nvPicPr>
-                    <pic:cNvPr id="0" name="image6.png"/>
+                    <pic:cNvPr id="0" name="image8.png"/>
                     <pic:cNvPicPr preferRelativeResize="0"/>
                   </pic:nvPicPr>
                   <pic:blipFill>
@@ -3840,9 +3875,41 @@
         </w:rPr>
       </w:r>
     </w:p>
+    <w:p>
+      <w:pPr>
+        <w:pStyle w:val="Heading1"/>
+        <w:spacing w:line="240" w:lineRule="auto"/>
+        <w:ind w:firstLine="0"/>
+        <w:jc w:val="both"/>
+        <w:rPr/>
+      </w:pPr>
+      <w:bookmarkStart w:colFirst="0" w:colLast="0" w:name="_9ci3ueutqom9" w:id="25"/>
+      <w:bookmarkEnd w:id="25"/>
+      <w:r>
+        <w:rPr>
+          <w:rtl w:val="0"/>
+        </w:rPr>
+        <w:t xml:space="preserve">Github repository -&gt; </w:t>
+      </w:r>
+      <w:hyperlink r:id="rId18">
+        <w:r>
+          <w:rPr>
+            <w:color w:val="1155cc"/>
+            <w:u w:val="single"/>
+            <w:rtl w:val="0"/>
+          </w:rPr>
+          <w:t xml:space="preserve">https://github.com/CharlesCCT2020315/CA3</w:t>
+        </w:r>
+      </w:hyperlink>
+      <w:r>
+        <w:rPr>
+          <w:rtl w:val="0"/>
+        </w:rPr>
+      </w:r>
+    </w:p>
     <w:sectPr>
-      <w:footerReference r:id="rId18" w:type="default"/>
-      <w:footerReference r:id="rId19" w:type="first"/>
+      <w:footerReference r:id="rId19" w:type="default"/>
+      <w:footerReference r:id="rId20" w:type="first"/>
       <w:pgSz w:h="15840" w:w="12240" w:orient="portrait"/>
       <w:pgMar w:bottom="1095.2362204724427" w:top="850.3937007874016" w:left="1440" w:right="1440" w:header="0" w:footer="720"/>
       <w:pgNumType w:start="0"/>
@@ -3920,12 +3987,12 @@
         <wp:inline distB="114300" distT="114300" distL="114300" distR="114300">
           <wp:extent cx="5848350" cy="1562100"/>
           <wp:effectExtent b="0" l="0" r="0" t="0"/>
-          <wp:docPr id="8" name="image1.png"/>
+          <wp:docPr id="8" name="image6.png"/>
           <a:graphic>
             <a:graphicData uri="http://schemas.openxmlformats.org/drawingml/2006/picture">
               <pic:pic>
                 <pic:nvPicPr>
-                  <pic:cNvPr id="0" name="image1.png"/>
+                  <pic:cNvPr id="0" name="image6.png"/>
                   <pic:cNvPicPr preferRelativeResize="0"/>
                 </pic:nvPicPr>
                 <pic:blipFill>
@@ -4226,9 +4293,8 @@
     </w:pPr>
     <w:rPr>
       <w:rFonts w:ascii="Lato" w:cs="Lato" w:eastAsia="Lato" w:hAnsi="Lato"/>
-      <w:b w:val="1"/>
-      <w:sz w:val="28"/>
-      <w:szCs w:val="28"/>
+      <w:sz w:val="22"/>
+      <w:szCs w:val="22"/>
       <w:highlight w:val="white"/>
     </w:rPr>
   </w:style>
